--- a/FlightBookingSystem_Dokumentacja.docx
+++ b/FlightBookingSystem_Dokumentacja.docx
@@ -67,13 +67,7 @@
         <w:rPr>
           <w:rFonts w:ascii="Arial" w:hAnsi="Arial" w:cs="Arial"/>
         </w:rPr>
-        <w:t xml:space="preserve">Autor: </w:t>
-      </w:r>
-      <w:r>
-        <w:rPr>
-          <w:rFonts w:ascii="Arial" w:hAnsi="Arial" w:cs="Arial"/>
-        </w:rPr>
-        <w:t>Mateusz Kantorski</w:t>
+        <w:t>Autor: Mateusz Kantorski</w:t>
       </w:r>
     </w:p>
     <w:p>
@@ -1388,24 +1382,130 @@
         <w:rPr>
           <w:rFonts w:ascii="Arial" w:hAnsi="Arial" w:cs="Arial"/>
         </w:rPr>
-        <w:t xml:space="preserve"> Plik musi zawierać takie pola, gdzie </w:t>
-      </w:r>
-      <w:r>
-        <w:rPr>
-          <w:rFonts w:ascii="Arial" w:hAnsi="Arial" w:cs="Arial"/>
-        </w:rPr>
-        <w:t>APP_MAIL_USERNAME</w:t>
-      </w:r>
-      <w:r>
-        <w:rPr>
-          <w:rFonts w:ascii="Arial" w:hAnsi="Arial" w:cs="Arial"/>
-        </w:rPr>
-        <w:t xml:space="preserve"> to adres maila (</w:t>
-      </w:r>
-      <w:proofErr w:type="spellStart"/>
-      <w:r>
-        <w:rPr>
-          <w:rFonts w:ascii="Arial" w:hAnsi="Arial" w:cs="Arial"/>
+        <w:t xml:space="preserve"> Plik musi zawierać takie pola</w:t>
+      </w:r>
+      <w:r>
+        <w:rPr>
+          <w:rFonts w:ascii="Arial" w:hAnsi="Arial" w:cs="Arial"/>
+        </w:rPr>
+        <w:t>:</w:t>
+      </w:r>
+    </w:p>
+    <w:p>
+      <w:pPr>
+        <w:ind w:left="720" w:firstLine="696"/>
+        <w:rPr>
+          <w:rFonts w:ascii="Arial" w:hAnsi="Arial" w:cs="Arial"/>
+        </w:rPr>
+      </w:pPr>
+      <w:r>
+        <w:rPr>
+          <w:rFonts w:ascii="Arial" w:hAnsi="Arial" w:cs="Arial"/>
+        </w:rPr>
+        <w:t>APP_MAIL_USERNAME=your_email@gmail.com</w:t>
+      </w:r>
+    </w:p>
+    <w:p>
+      <w:pPr>
+        <w:ind w:left="720" w:firstLine="696"/>
+        <w:rPr>
+          <w:rFonts w:ascii="Arial" w:hAnsi="Arial" w:cs="Arial"/>
+        </w:rPr>
+      </w:pPr>
+      <w:r>
+        <w:rPr>
+          <w:rFonts w:ascii="Arial" w:hAnsi="Arial" w:cs="Arial"/>
+        </w:rPr>
+        <w:t>APP_MAIL_PASSWORD=</w:t>
+      </w:r>
+      <w:proofErr w:type="spellStart"/>
+      <w:r>
+        <w:rPr>
+          <w:rFonts w:ascii="Arial" w:hAnsi="Arial" w:cs="Arial"/>
+        </w:rPr>
+        <w:t>your</w:t>
+      </w:r>
+      <w:r>
+        <w:rPr>
+          <w:rFonts w:ascii="Arial" w:hAnsi="Arial" w:cs="Arial"/>
+        </w:rPr>
+        <w:t>_</w:t>
+      </w:r>
+      <w:r>
+        <w:rPr>
+          <w:rFonts w:ascii="Arial" w:hAnsi="Arial" w:cs="Arial"/>
+        </w:rPr>
+        <w:t>password</w:t>
+      </w:r>
+      <w:proofErr w:type="spellEnd"/>
+    </w:p>
+    <w:p>
+      <w:pPr>
+        <w:ind w:left="708"/>
+        <w:rPr>
+          <w:rFonts w:ascii="Arial" w:hAnsi="Arial" w:cs="Arial"/>
+        </w:rPr>
+      </w:pPr>
+      <w:proofErr w:type="spellStart"/>
+      <w:r>
+        <w:rPr>
+          <w:rFonts w:ascii="Arial" w:hAnsi="Arial" w:cs="Arial"/>
+          <w:lang w:val="en-GB"/>
+        </w:rPr>
+        <w:t>G</w:t>
+      </w:r>
+      <w:r>
+        <w:rPr>
+          <w:rFonts w:ascii="Arial" w:hAnsi="Arial" w:cs="Arial"/>
+          <w:lang w:val="en-GB"/>
+        </w:rPr>
+        <w:t>dzie</w:t>
+      </w:r>
+      <w:proofErr w:type="spellEnd"/>
+      <w:r>
+        <w:rPr>
+          <w:rFonts w:ascii="Arial" w:hAnsi="Arial" w:cs="Arial"/>
+          <w:lang w:val="en-GB"/>
+        </w:rPr>
+        <w:t xml:space="preserve"> APP_MAIL_USERNAME to </w:t>
+      </w:r>
+      <w:proofErr w:type="spellStart"/>
+      <w:r>
+        <w:rPr>
+          <w:rFonts w:ascii="Arial" w:hAnsi="Arial" w:cs="Arial"/>
+          <w:lang w:val="en-GB"/>
+        </w:rPr>
+        <w:t>adres</w:t>
+      </w:r>
+      <w:proofErr w:type="spellEnd"/>
+      <w:r>
+        <w:rPr>
+          <w:rFonts w:ascii="Arial" w:hAnsi="Arial" w:cs="Arial"/>
+          <w:lang w:val="en-GB"/>
+        </w:rPr>
+        <w:t xml:space="preserve"> </w:t>
+      </w:r>
+      <w:proofErr w:type="spellStart"/>
+      <w:r>
+        <w:rPr>
+          <w:rFonts w:ascii="Arial" w:hAnsi="Arial" w:cs="Arial"/>
+          <w:lang w:val="en-GB"/>
+        </w:rPr>
+        <w:t>maila</w:t>
+      </w:r>
+      <w:proofErr w:type="spellEnd"/>
+      <w:r>
+        <w:rPr>
+          <w:rFonts w:ascii="Arial" w:hAnsi="Arial" w:cs="Arial"/>
+          <w:lang w:val="en-GB"/>
+        </w:rPr>
+        <w:t xml:space="preserve"> (</w:t>
+      </w:r>
+      <w:proofErr w:type="spellStart"/>
+      <w:r>
+        <w:rPr>
+          <w:rFonts w:ascii="Arial" w:hAnsi="Arial" w:cs="Arial"/>
+          <w:lang w:val="en-GB"/>
         </w:rPr>
         <w:t>gmail</w:t>
       </w:r>
@@ -1413,30 +1513,55 @@
       <w:r>
         <w:rPr>
           <w:rFonts w:ascii="Arial" w:hAnsi="Arial" w:cs="Arial"/>
-        </w:rPr>
-        <w:t xml:space="preserve">) i </w:t>
-      </w:r>
-      <w:r>
-        <w:rPr>
-          <w:rFonts w:ascii="Arial" w:hAnsi="Arial" w:cs="Arial"/>
+          <w:lang w:val="en-GB"/>
+        </w:rPr>
+        <w:t xml:space="preserve">) </w:t>
+      </w:r>
+      <w:proofErr w:type="spellStart"/>
+      <w:r>
+        <w:rPr>
+          <w:rFonts w:ascii="Arial" w:hAnsi="Arial" w:cs="Arial"/>
+          <w:lang w:val="en-GB"/>
+        </w:rPr>
+        <w:t>i</w:t>
+      </w:r>
+      <w:proofErr w:type="spellEnd"/>
+      <w:r>
+        <w:rPr>
+          <w:rFonts w:ascii="Arial" w:hAnsi="Arial" w:cs="Arial"/>
+          <w:lang w:val="en-GB"/>
+        </w:rPr>
+        <w:t xml:space="preserve">  APP_MAIL_PASSWORD to </w:t>
+      </w:r>
+      <w:proofErr w:type="spellStart"/>
+      <w:r>
+        <w:rPr>
+          <w:rFonts w:ascii="Arial" w:hAnsi="Arial" w:cs="Arial"/>
+          <w:lang w:val="en-GB"/>
+        </w:rPr>
+        <w:t>hasło</w:t>
+      </w:r>
+      <w:proofErr w:type="spellEnd"/>
+      <w:r>
+        <w:rPr>
+          <w:rFonts w:ascii="Arial" w:hAnsi="Arial" w:cs="Arial"/>
+          <w:lang w:val="en-GB"/>
         </w:rPr>
         <w:t xml:space="preserve"> </w:t>
       </w:r>
-      <w:r>
-        <w:rPr>
-          <w:rFonts w:ascii="Arial" w:hAnsi="Arial" w:cs="Arial"/>
-        </w:rPr>
-        <w:t>APP_MAIL_PASSWORD</w:t>
-      </w:r>
-      <w:r>
-        <w:rPr>
-          <w:rFonts w:ascii="Arial" w:hAnsi="Arial" w:cs="Arial"/>
-        </w:rPr>
-        <w:t xml:space="preserve"> to hasło aplikacji</w:t>
-      </w:r>
-      <w:r>
-        <w:rPr>
-          <w:rFonts w:ascii="Arial" w:hAnsi="Arial" w:cs="Arial"/>
+      <w:proofErr w:type="spellStart"/>
+      <w:r>
+        <w:rPr>
+          <w:rFonts w:ascii="Arial" w:hAnsi="Arial" w:cs="Arial"/>
+          <w:lang w:val="en-GB"/>
+        </w:rPr>
+        <w:t>aplikacji</w:t>
+      </w:r>
+      <w:proofErr w:type="spellEnd"/>
+      <w:r>
+        <w:rPr>
+          <w:rFonts w:ascii="Arial" w:hAnsi="Arial" w:cs="Arial"/>
+          <w:lang w:val="en-GB"/>
         </w:rPr>
         <w:t xml:space="preserve">. </w:t>
       </w:r>
@@ -1446,54 +1571,6 @@
         </w:rPr>
         <w:t>Hasło aplikacji można wygenerować na koncie Google po włączeniu weryfikacji dwuetapowej.</w:t>
       </w:r>
-    </w:p>
-    <w:p>
-      <w:pPr>
-        <w:ind w:left="720" w:firstLine="696"/>
-        <w:rPr>
-          <w:rFonts w:ascii="Arial" w:hAnsi="Arial" w:cs="Arial"/>
-        </w:rPr>
-      </w:pPr>
-      <w:r>
-        <w:rPr>
-          <w:rFonts w:ascii="Arial" w:hAnsi="Arial" w:cs="Arial"/>
-        </w:rPr>
-        <w:t>APP_MAIL_USERNAME=your_email@gmail.com</w:t>
-      </w:r>
-    </w:p>
-    <w:p>
-      <w:pPr>
-        <w:ind w:left="720" w:firstLine="696"/>
-        <w:rPr>
-          <w:rFonts w:ascii="Arial" w:hAnsi="Arial" w:cs="Arial"/>
-        </w:rPr>
-      </w:pPr>
-      <w:r>
-        <w:rPr>
-          <w:rFonts w:ascii="Arial" w:hAnsi="Arial" w:cs="Arial"/>
-        </w:rPr>
-        <w:t>APP_MAIL_PASSWORD=</w:t>
-      </w:r>
-      <w:proofErr w:type="spellStart"/>
-      <w:r>
-        <w:rPr>
-          <w:rFonts w:ascii="Arial" w:hAnsi="Arial" w:cs="Arial"/>
-        </w:rPr>
-        <w:t>your</w:t>
-      </w:r>
-      <w:r>
-        <w:rPr>
-          <w:rFonts w:ascii="Arial" w:hAnsi="Arial" w:cs="Arial"/>
-        </w:rPr>
-        <w:t>_</w:t>
-      </w:r>
-      <w:r>
-        <w:rPr>
-          <w:rFonts w:ascii="Arial" w:hAnsi="Arial" w:cs="Arial"/>
-        </w:rPr>
-        <w:t>password</w:t>
-      </w:r>
-      <w:proofErr w:type="spellEnd"/>
     </w:p>
     <w:p>
       <w:pPr>
@@ -1781,27 +1858,136 @@
           <w:rFonts w:ascii="Arial" w:hAnsi="Arial" w:cs="Arial"/>
         </w:rPr>
       </w:pPr>
-      <w:r>
-        <w:rPr>
-          <w:rFonts w:ascii="Arial" w:hAnsi="Arial" w:cs="Arial"/>
-        </w:rPr>
-        <w:t>http://localhost:8080</w:t>
-      </w:r>
-    </w:p>
-    <w:p>
-      <w:pPr>
-        <w:rPr>
-          <w:rFonts w:ascii="Arial" w:hAnsi="Arial" w:cs="Arial"/>
-          <w:b/>
-          <w:bCs/>
-        </w:rPr>
-      </w:pPr>
-      <w:r>
-        <w:rPr>
-          <w:rFonts w:ascii="Arial" w:hAnsi="Arial" w:cs="Arial"/>
-          <w:b/>
-          <w:bCs/>
-        </w:rPr>
+      <w:hyperlink r:id="rId7" w:history="1">
+        <w:r>
+          <w:rPr>
+            <w:rStyle w:val="Hipercze"/>
+            <w:rFonts w:ascii="Arial" w:hAnsi="Arial" w:cs="Arial"/>
+          </w:rPr>
+          <w:t>http://localhost:8080</w:t>
+        </w:r>
+      </w:hyperlink>
+    </w:p>
+    <w:p>
+      <w:pPr>
+        <w:ind w:left="2484" w:firstLine="348"/>
+        <w:rPr>
+          <w:rFonts w:ascii="Arial" w:hAnsi="Arial" w:cs="Arial"/>
+        </w:rPr>
+      </w:pPr>
+    </w:p>
+    <w:p>
+      <w:pPr>
+        <w:rPr>
+          <w:rFonts w:ascii="Arial" w:hAnsi="Arial" w:cs="Arial"/>
+        </w:rPr>
+      </w:pPr>
+      <w:r>
+        <w:rPr>
+          <w:rFonts w:ascii="Arial" w:hAnsi="Arial" w:cs="Arial"/>
+        </w:rPr>
+        <w:t xml:space="preserve">Po uruchomieniu aplikacji możesz skorzystać z interfejsu </w:t>
+      </w:r>
+      <w:proofErr w:type="spellStart"/>
+      <w:r>
+        <w:rPr>
+          <w:rFonts w:ascii="Arial" w:hAnsi="Arial" w:cs="Arial"/>
+        </w:rPr>
+        <w:t>Swagger</w:t>
+      </w:r>
+      <w:proofErr w:type="spellEnd"/>
+      <w:r>
+        <w:rPr>
+          <w:rFonts w:ascii="Arial" w:hAnsi="Arial" w:cs="Arial"/>
+        </w:rPr>
+        <w:t xml:space="preserve"> UI, który prezentuje pełną dokumentację API wraz z możliwością testowania </w:t>
+      </w:r>
+      <w:proofErr w:type="spellStart"/>
+      <w:r>
+        <w:rPr>
+          <w:rFonts w:ascii="Arial" w:hAnsi="Arial" w:cs="Arial"/>
+        </w:rPr>
+        <w:t>endpointów</w:t>
+      </w:r>
+      <w:proofErr w:type="spellEnd"/>
+      <w:r>
+        <w:rPr>
+          <w:rFonts w:ascii="Arial" w:hAnsi="Arial" w:cs="Arial"/>
+        </w:rPr>
+        <w:t xml:space="preserve"> bezpośrednio z poziomu przeglądarki</w:t>
+      </w:r>
+      <w:r>
+        <w:rPr>
+          <w:rFonts w:ascii="Arial" w:hAnsi="Arial" w:cs="Arial"/>
+        </w:rPr>
+        <w:t>.</w:t>
+      </w:r>
+    </w:p>
+    <w:p>
+      <w:pPr>
+        <w:rPr>
+          <w:rFonts w:ascii="Arial" w:hAnsi="Arial" w:cs="Arial"/>
+        </w:rPr>
+      </w:pPr>
+      <w:r>
+        <w:rPr>
+          <w:rFonts w:ascii="Arial" w:hAnsi="Arial" w:cs="Arial"/>
+        </w:rPr>
+        <w:t>Adres dokumentacji API:</w:t>
+      </w:r>
+      <w:r>
+        <w:rPr>
+          <w:rFonts w:ascii="Arial" w:hAnsi="Arial" w:cs="Arial"/>
+        </w:rPr>
+        <w:br/>
+      </w:r>
+      <w:hyperlink r:id="rId8" w:history="1">
+        <w:r>
+          <w:rPr>
+            <w:rStyle w:val="Hipercze"/>
+            <w:rFonts w:ascii="Arial" w:hAnsi="Arial" w:cs="Arial"/>
+          </w:rPr>
+          <w:t>htt</w:t>
+        </w:r>
+        <w:r>
+          <w:rPr>
+            <w:rStyle w:val="Hipercze"/>
+            <w:rFonts w:ascii="Arial" w:hAnsi="Arial" w:cs="Arial"/>
+          </w:rPr>
+          <w:t>p</w:t>
+        </w:r>
+        <w:r>
+          <w:rPr>
+            <w:rStyle w:val="Hipercze"/>
+            <w:rFonts w:ascii="Arial" w:hAnsi="Arial" w:cs="Arial"/>
+          </w:rPr>
+          <w:t>://localhost:8080/swagger-ui/index.html</w:t>
+        </w:r>
+      </w:hyperlink>
+    </w:p>
+    <w:p>
+      <w:pPr>
+        <w:ind w:left="2484" w:firstLine="348"/>
+        <w:rPr>
+          <w:rFonts w:ascii="Arial" w:hAnsi="Arial" w:cs="Arial"/>
+        </w:rPr>
+      </w:pPr>
+    </w:p>
+    <w:p>
+      <w:pPr>
+        <w:rPr>
+          <w:rFonts w:ascii="Arial" w:hAnsi="Arial" w:cs="Arial"/>
+          <w:b/>
+          <w:bCs/>
+        </w:rPr>
+      </w:pPr>
+      <w:r>
+        <w:rPr>
+          <w:rFonts w:ascii="Arial" w:hAnsi="Arial" w:cs="Arial"/>
+          <w:b/>
+          <w:bCs/>
+        </w:rPr>
+        <w:lastRenderedPageBreak/>
         <w:t>6. Instrukcja API</w:t>
       </w:r>
     </w:p>
@@ -1834,6 +2020,7 @@
     </w:p>
     <w:p>
       <w:pPr>
+        <w:ind w:left="360"/>
         <w:rPr>
           <w:rFonts w:ascii="Arial" w:hAnsi="Arial" w:cs="Arial"/>
           <w:b/>
@@ -1855,6 +2042,11 @@
           <w:ilvl w:val="0"/>
           <w:numId w:val="9"/>
         </w:numPr>
+        <w:tabs>
+          <w:tab w:val="clear" w:pos="720"/>
+          <w:tab w:val="num" w:pos="1080"/>
+        </w:tabs>
+        <w:ind w:left="1080"/>
         <w:rPr>
           <w:rFonts w:ascii="Arial" w:hAnsi="Arial" w:cs="Arial"/>
         </w:rPr>
@@ -1908,17 +2100,22 @@
           <w:ilvl w:val="0"/>
           <w:numId w:val="9"/>
         </w:numPr>
-        <w:rPr>
-          <w:rFonts w:ascii="Arial" w:hAnsi="Arial" w:cs="Arial"/>
-        </w:rPr>
-      </w:pPr>
-      <w:r>
-        <w:rPr>
-          <w:rFonts w:ascii="Arial" w:hAnsi="Arial" w:cs="Arial"/>
-          <w:b/>
-          <w:bCs/>
-        </w:rPr>
-        <w:t>POST</w:t>
+        <w:tabs>
+          <w:tab w:val="clear" w:pos="720"/>
+          <w:tab w:val="num" w:pos="1080"/>
+        </w:tabs>
+        <w:ind w:left="1080"/>
+        <w:rPr>
+          <w:rFonts w:ascii="Arial" w:hAnsi="Arial" w:cs="Arial"/>
+        </w:rPr>
+      </w:pPr>
+      <w:r>
+        <w:rPr>
+          <w:rFonts w:ascii="Arial" w:hAnsi="Arial" w:cs="Arial"/>
+          <w:b/>
+          <w:bCs/>
+        </w:rPr>
+        <w:t>GET</w:t>
       </w:r>
       <w:r>
         <w:rPr>
@@ -1952,7 +2149,25 @@
         <w:rPr>
           <w:rFonts w:ascii="Arial" w:hAnsi="Arial" w:cs="Arial"/>
         </w:rPr>
-        <w:t xml:space="preserve"> – Tworzenie nowego lotu</w:t>
+        <w:t>/{id}</w:t>
+      </w:r>
+      <w:r>
+        <w:rPr>
+          <w:rFonts w:ascii="Arial" w:hAnsi="Arial" w:cs="Arial"/>
+        </w:rPr>
+        <w:t xml:space="preserve"> – Pobierz lot</w:t>
+      </w:r>
+      <w:r>
+        <w:rPr>
+          <w:rFonts w:ascii="Arial" w:hAnsi="Arial" w:cs="Arial"/>
+        </w:rPr>
+        <w:t xml:space="preserve"> o podanym</w:t>
+      </w:r>
+      <w:r>
+        <w:rPr>
+          <w:rFonts w:ascii="Arial" w:hAnsi="Arial" w:cs="Arial"/>
+        </w:rPr>
+        <w:t xml:space="preserve"> ID</w:t>
       </w:r>
     </w:p>
     <w:p>
@@ -1961,17 +2176,22 @@
           <w:ilvl w:val="0"/>
           <w:numId w:val="9"/>
         </w:numPr>
-        <w:rPr>
-          <w:rFonts w:ascii="Arial" w:hAnsi="Arial" w:cs="Arial"/>
-        </w:rPr>
-      </w:pPr>
-      <w:r>
-        <w:rPr>
-          <w:rFonts w:ascii="Arial" w:hAnsi="Arial" w:cs="Arial"/>
-          <w:b/>
-          <w:bCs/>
-        </w:rPr>
-        <w:t>PUT</w:t>
+        <w:tabs>
+          <w:tab w:val="clear" w:pos="720"/>
+          <w:tab w:val="num" w:pos="1080"/>
+        </w:tabs>
+        <w:ind w:left="1080"/>
+        <w:rPr>
+          <w:rFonts w:ascii="Arial" w:hAnsi="Arial" w:cs="Arial"/>
+        </w:rPr>
+      </w:pPr>
+      <w:r>
+        <w:rPr>
+          <w:rFonts w:ascii="Arial" w:hAnsi="Arial" w:cs="Arial"/>
+          <w:b/>
+          <w:bCs/>
+        </w:rPr>
+        <w:t>POST</w:t>
       </w:r>
       <w:r>
         <w:rPr>
@@ -2005,7 +2225,7 @@
         <w:rPr>
           <w:rFonts w:ascii="Arial" w:hAnsi="Arial" w:cs="Arial"/>
         </w:rPr>
-        <w:t>/{id} – Modyfikacja lotu o podanym ID</w:t>
+        <w:t xml:space="preserve"> – Tworzenie nowego lotu</w:t>
       </w:r>
     </w:p>
     <w:p>
@@ -2014,17 +2234,79 @@
           <w:ilvl w:val="0"/>
           <w:numId w:val="9"/>
         </w:numPr>
-        <w:rPr>
-          <w:rFonts w:ascii="Arial" w:hAnsi="Arial" w:cs="Arial"/>
-        </w:rPr>
-      </w:pPr>
-      <w:r>
-        <w:rPr>
-          <w:rFonts w:ascii="Arial" w:hAnsi="Arial" w:cs="Arial"/>
-          <w:b/>
-          <w:bCs/>
-        </w:rPr>
-        <w:lastRenderedPageBreak/>
+        <w:tabs>
+          <w:tab w:val="clear" w:pos="720"/>
+          <w:tab w:val="num" w:pos="1080"/>
+        </w:tabs>
+        <w:ind w:left="1080"/>
+        <w:rPr>
+          <w:rFonts w:ascii="Arial" w:hAnsi="Arial" w:cs="Arial"/>
+        </w:rPr>
+      </w:pPr>
+      <w:r>
+        <w:rPr>
+          <w:rFonts w:ascii="Arial" w:hAnsi="Arial" w:cs="Arial"/>
+          <w:b/>
+          <w:bCs/>
+        </w:rPr>
+        <w:t>PUT</w:t>
+      </w:r>
+      <w:r>
+        <w:rPr>
+          <w:rFonts w:ascii="Arial" w:hAnsi="Arial" w:cs="Arial"/>
+        </w:rPr>
+        <w:t xml:space="preserve"> /</w:t>
+      </w:r>
+      <w:proofErr w:type="spellStart"/>
+      <w:r>
+        <w:rPr>
+          <w:rFonts w:ascii="Arial" w:hAnsi="Arial" w:cs="Arial"/>
+        </w:rPr>
+        <w:t>api</w:t>
+      </w:r>
+      <w:proofErr w:type="spellEnd"/>
+      <w:r>
+        <w:rPr>
+          <w:rFonts w:ascii="Arial" w:hAnsi="Arial" w:cs="Arial"/>
+        </w:rPr>
+        <w:t>/v1/</w:t>
+      </w:r>
+      <w:proofErr w:type="spellStart"/>
+      <w:r>
+        <w:rPr>
+          <w:rFonts w:ascii="Arial" w:hAnsi="Arial" w:cs="Arial"/>
+        </w:rPr>
+        <w:t>flight</w:t>
+      </w:r>
+      <w:proofErr w:type="spellEnd"/>
+      <w:r>
+        <w:rPr>
+          <w:rFonts w:ascii="Arial" w:hAnsi="Arial" w:cs="Arial"/>
+        </w:rPr>
+        <w:t>/{id} – Modyfikacja lotu o podanym ID</w:t>
+      </w:r>
+    </w:p>
+    <w:p>
+      <w:pPr>
+        <w:numPr>
+          <w:ilvl w:val="0"/>
+          <w:numId w:val="9"/>
+        </w:numPr>
+        <w:tabs>
+          <w:tab w:val="clear" w:pos="720"/>
+          <w:tab w:val="num" w:pos="1080"/>
+        </w:tabs>
+        <w:ind w:left="1080"/>
+        <w:rPr>
+          <w:rFonts w:ascii="Arial" w:hAnsi="Arial" w:cs="Arial"/>
+        </w:rPr>
+      </w:pPr>
+      <w:r>
+        <w:rPr>
+          <w:rFonts w:ascii="Arial" w:hAnsi="Arial" w:cs="Arial"/>
+          <w:b/>
+          <w:bCs/>
+        </w:rPr>
         <w:t>DELETE</w:t>
       </w:r>
       <w:r>
@@ -2070,6 +2352,7 @@
     </w:p>
     <w:p>
       <w:pPr>
+        <w:ind w:left="360"/>
         <w:rPr>
           <w:rFonts w:ascii="Arial" w:hAnsi="Arial" w:cs="Arial"/>
           <w:b/>
@@ -2091,6 +2374,11 @@
           <w:ilvl w:val="0"/>
           <w:numId w:val="10"/>
         </w:numPr>
+        <w:tabs>
+          <w:tab w:val="clear" w:pos="720"/>
+          <w:tab w:val="num" w:pos="1080"/>
+        </w:tabs>
+        <w:ind w:left="1080"/>
         <w:rPr>
           <w:rFonts w:ascii="Arial" w:hAnsi="Arial" w:cs="Arial"/>
         </w:rPr>
@@ -2144,17 +2432,22 @@
           <w:ilvl w:val="0"/>
           <w:numId w:val="10"/>
         </w:numPr>
-        <w:rPr>
-          <w:rFonts w:ascii="Arial" w:hAnsi="Arial" w:cs="Arial"/>
-        </w:rPr>
-      </w:pPr>
-      <w:r>
-        <w:rPr>
-          <w:rFonts w:ascii="Arial" w:hAnsi="Arial" w:cs="Arial"/>
-          <w:b/>
-          <w:bCs/>
-        </w:rPr>
-        <w:t>POST</w:t>
+        <w:tabs>
+          <w:tab w:val="clear" w:pos="720"/>
+          <w:tab w:val="num" w:pos="1080"/>
+        </w:tabs>
+        <w:ind w:left="1080"/>
+        <w:rPr>
+          <w:rFonts w:ascii="Arial" w:hAnsi="Arial" w:cs="Arial"/>
+        </w:rPr>
+      </w:pPr>
+      <w:r>
+        <w:rPr>
+          <w:rFonts w:ascii="Arial" w:hAnsi="Arial" w:cs="Arial"/>
+          <w:b/>
+          <w:bCs/>
+        </w:rPr>
+        <w:t>GET</w:t>
       </w:r>
       <w:r>
         <w:rPr>
@@ -2188,7 +2481,25 @@
         <w:rPr>
           <w:rFonts w:ascii="Arial" w:hAnsi="Arial" w:cs="Arial"/>
         </w:rPr>
-        <w:t xml:space="preserve"> – Tworzenie nowego pasażera</w:t>
+        <w:t>/{id}</w:t>
+      </w:r>
+      <w:r>
+        <w:rPr>
+          <w:rFonts w:ascii="Arial" w:hAnsi="Arial" w:cs="Arial"/>
+        </w:rPr>
+        <w:t xml:space="preserve"> – Pobierz </w:t>
+      </w:r>
+      <w:r>
+        <w:rPr>
+          <w:rFonts w:ascii="Arial" w:hAnsi="Arial" w:cs="Arial"/>
+        </w:rPr>
+        <w:t>pasażera o</w:t>
+      </w:r>
+      <w:r>
+        <w:rPr>
+          <w:rFonts w:ascii="Arial" w:hAnsi="Arial" w:cs="Arial"/>
+        </w:rPr>
+        <w:t xml:space="preserve"> podanym ID</w:t>
       </w:r>
     </w:p>
     <w:p>
@@ -2197,6 +2508,69 @@
           <w:ilvl w:val="0"/>
           <w:numId w:val="10"/>
         </w:numPr>
+        <w:tabs>
+          <w:tab w:val="clear" w:pos="720"/>
+          <w:tab w:val="num" w:pos="1080"/>
+        </w:tabs>
+        <w:ind w:left="1080"/>
+        <w:rPr>
+          <w:rFonts w:ascii="Arial" w:hAnsi="Arial" w:cs="Arial"/>
+        </w:rPr>
+      </w:pPr>
+      <w:r>
+        <w:rPr>
+          <w:rFonts w:ascii="Arial" w:hAnsi="Arial" w:cs="Arial"/>
+          <w:b/>
+          <w:bCs/>
+        </w:rPr>
+        <w:t>POST</w:t>
+      </w:r>
+      <w:r>
+        <w:rPr>
+          <w:rFonts w:ascii="Arial" w:hAnsi="Arial" w:cs="Arial"/>
+        </w:rPr>
+        <w:t xml:space="preserve"> /</w:t>
+      </w:r>
+      <w:proofErr w:type="spellStart"/>
+      <w:r>
+        <w:rPr>
+          <w:rFonts w:ascii="Arial" w:hAnsi="Arial" w:cs="Arial"/>
+        </w:rPr>
+        <w:t>api</w:t>
+      </w:r>
+      <w:proofErr w:type="spellEnd"/>
+      <w:r>
+        <w:rPr>
+          <w:rFonts w:ascii="Arial" w:hAnsi="Arial" w:cs="Arial"/>
+        </w:rPr>
+        <w:t>/v1/</w:t>
+      </w:r>
+      <w:proofErr w:type="spellStart"/>
+      <w:r>
+        <w:rPr>
+          <w:rFonts w:ascii="Arial" w:hAnsi="Arial" w:cs="Arial"/>
+        </w:rPr>
+        <w:t>passenger</w:t>
+      </w:r>
+      <w:proofErr w:type="spellEnd"/>
+      <w:r>
+        <w:rPr>
+          <w:rFonts w:ascii="Arial" w:hAnsi="Arial" w:cs="Arial"/>
+        </w:rPr>
+        <w:t xml:space="preserve"> – Tworzenie nowego pasażera</w:t>
+      </w:r>
+    </w:p>
+    <w:p>
+      <w:pPr>
+        <w:numPr>
+          <w:ilvl w:val="0"/>
+          <w:numId w:val="10"/>
+        </w:numPr>
+        <w:tabs>
+          <w:tab w:val="clear" w:pos="720"/>
+          <w:tab w:val="num" w:pos="1080"/>
+        </w:tabs>
+        <w:ind w:left="1080"/>
         <w:rPr>
           <w:rFonts w:ascii="Arial" w:hAnsi="Arial" w:cs="Arial"/>
         </w:rPr>
@@ -2250,6 +2624,11 @@
           <w:ilvl w:val="0"/>
           <w:numId w:val="9"/>
         </w:numPr>
+        <w:tabs>
+          <w:tab w:val="clear" w:pos="720"/>
+          <w:tab w:val="num" w:pos="1080"/>
+        </w:tabs>
+        <w:ind w:left="1080"/>
         <w:rPr>
           <w:rFonts w:ascii="Arial" w:hAnsi="Arial" w:cs="Arial"/>
         </w:rPr>
@@ -2300,29 +2679,12 @@
         <w:rPr>
           <w:rFonts w:ascii="Arial" w:hAnsi="Arial" w:cs="Arial"/>
         </w:rPr>
-        <w:t xml:space="preserve"> </w:t>
-      </w:r>
-      <w:r>
-        <w:rPr>
-          <w:rFonts w:ascii="Arial" w:hAnsi="Arial" w:cs="Arial"/>
-        </w:rPr>
-        <w:t>(nie usu</w:t>
-      </w:r>
-      <w:r>
-        <w:rPr>
-          <w:rFonts w:ascii="Arial" w:hAnsi="Arial" w:cs="Arial"/>
-        </w:rPr>
-        <w:t>wa</w:t>
-      </w:r>
-      <w:r>
-        <w:rPr>
-          <w:rFonts w:ascii="Arial" w:hAnsi="Arial" w:cs="Arial"/>
-        </w:rPr>
-        <w:t xml:space="preserve"> jeśli istnieje dla niego rezerwacja)</w:t>
-      </w:r>
-    </w:p>
-    <w:p>
-      <w:pPr>
+        <w:t xml:space="preserve"> (nie usuwa jeśli istnieje dla niego rezerwacja)</w:t>
+      </w:r>
+    </w:p>
+    <w:p>
+      <w:pPr>
+        <w:ind w:left="360"/>
         <w:rPr>
           <w:rFonts w:ascii="Arial" w:hAnsi="Arial" w:cs="Arial"/>
           <w:b/>
@@ -2344,6 +2706,11 @@
           <w:ilvl w:val="0"/>
           <w:numId w:val="11"/>
         </w:numPr>
+        <w:tabs>
+          <w:tab w:val="clear" w:pos="720"/>
+          <w:tab w:val="num" w:pos="1080"/>
+        </w:tabs>
+        <w:ind w:left="1080"/>
         <w:rPr>
           <w:rFonts w:ascii="Arial" w:hAnsi="Arial" w:cs="Arial"/>
         </w:rPr>
@@ -2397,17 +2764,22 @@
           <w:ilvl w:val="0"/>
           <w:numId w:val="11"/>
         </w:numPr>
-        <w:rPr>
-          <w:rFonts w:ascii="Arial" w:hAnsi="Arial" w:cs="Arial"/>
-        </w:rPr>
-      </w:pPr>
-      <w:r>
-        <w:rPr>
-          <w:rFonts w:ascii="Arial" w:hAnsi="Arial" w:cs="Arial"/>
-          <w:b/>
-          <w:bCs/>
-        </w:rPr>
-        <w:t>POST</w:t>
+        <w:tabs>
+          <w:tab w:val="clear" w:pos="720"/>
+          <w:tab w:val="num" w:pos="1080"/>
+        </w:tabs>
+        <w:ind w:left="1080"/>
+        <w:rPr>
+          <w:rFonts w:ascii="Arial" w:hAnsi="Arial" w:cs="Arial"/>
+        </w:rPr>
+      </w:pPr>
+      <w:r>
+        <w:rPr>
+          <w:rFonts w:ascii="Arial" w:hAnsi="Arial" w:cs="Arial"/>
+          <w:b/>
+          <w:bCs/>
+        </w:rPr>
+        <w:t>GET</w:t>
       </w:r>
       <w:r>
         <w:rPr>
@@ -2441,7 +2813,19 @@
         <w:rPr>
           <w:rFonts w:ascii="Arial" w:hAnsi="Arial" w:cs="Arial"/>
         </w:rPr>
-        <w:t xml:space="preserve"> – Tworzenie nowej rezerwacji</w:t>
+        <w:t>/{id}</w:t>
+      </w:r>
+      <w:r>
+        <w:rPr>
+          <w:rFonts w:ascii="Arial" w:hAnsi="Arial" w:cs="Arial"/>
+        </w:rPr>
+        <w:t xml:space="preserve"> – Pobierz rezerwacj</w:t>
+      </w:r>
+      <w:r>
+        <w:rPr>
+          <w:rFonts w:ascii="Arial" w:hAnsi="Arial" w:cs="Arial"/>
+        </w:rPr>
+        <w:t>ę o podanym ID</w:t>
       </w:r>
     </w:p>
     <w:p>
@@ -2450,17 +2834,22 @@
           <w:ilvl w:val="0"/>
           <w:numId w:val="11"/>
         </w:numPr>
-        <w:rPr>
-          <w:rFonts w:ascii="Arial" w:hAnsi="Arial" w:cs="Arial"/>
-        </w:rPr>
-      </w:pPr>
-      <w:r>
-        <w:rPr>
-          <w:rFonts w:ascii="Arial" w:hAnsi="Arial" w:cs="Arial"/>
-          <w:b/>
-          <w:bCs/>
-        </w:rPr>
-        <w:t>PUT</w:t>
+        <w:tabs>
+          <w:tab w:val="clear" w:pos="720"/>
+          <w:tab w:val="num" w:pos="1080"/>
+        </w:tabs>
+        <w:ind w:left="1080"/>
+        <w:rPr>
+          <w:rFonts w:ascii="Arial" w:hAnsi="Arial" w:cs="Arial"/>
+        </w:rPr>
+      </w:pPr>
+      <w:r>
+        <w:rPr>
+          <w:rFonts w:ascii="Arial" w:hAnsi="Arial" w:cs="Arial"/>
+          <w:b/>
+          <w:bCs/>
+        </w:rPr>
+        <w:t>POST</w:t>
       </w:r>
       <w:r>
         <w:rPr>
@@ -2494,7 +2883,7 @@
         <w:rPr>
           <w:rFonts w:ascii="Arial" w:hAnsi="Arial" w:cs="Arial"/>
         </w:rPr>
-        <w:t>/{id} – Modyfikacja rezerwacji o podanym ID</w:t>
+        <w:t xml:space="preserve"> – Tworzenie nowej rezerwacji</w:t>
       </w:r>
     </w:p>
     <w:p>
@@ -2503,6 +2892,69 @@
           <w:ilvl w:val="0"/>
           <w:numId w:val="11"/>
         </w:numPr>
+        <w:tabs>
+          <w:tab w:val="clear" w:pos="720"/>
+          <w:tab w:val="num" w:pos="1080"/>
+        </w:tabs>
+        <w:ind w:left="1080"/>
+        <w:rPr>
+          <w:rFonts w:ascii="Arial" w:hAnsi="Arial" w:cs="Arial"/>
+        </w:rPr>
+      </w:pPr>
+      <w:r>
+        <w:rPr>
+          <w:rFonts w:ascii="Arial" w:hAnsi="Arial" w:cs="Arial"/>
+          <w:b/>
+          <w:bCs/>
+        </w:rPr>
+        <w:t>PUT</w:t>
+      </w:r>
+      <w:r>
+        <w:rPr>
+          <w:rFonts w:ascii="Arial" w:hAnsi="Arial" w:cs="Arial"/>
+        </w:rPr>
+        <w:t xml:space="preserve"> /</w:t>
+      </w:r>
+      <w:proofErr w:type="spellStart"/>
+      <w:r>
+        <w:rPr>
+          <w:rFonts w:ascii="Arial" w:hAnsi="Arial" w:cs="Arial"/>
+        </w:rPr>
+        <w:t>api</w:t>
+      </w:r>
+      <w:proofErr w:type="spellEnd"/>
+      <w:r>
+        <w:rPr>
+          <w:rFonts w:ascii="Arial" w:hAnsi="Arial" w:cs="Arial"/>
+        </w:rPr>
+        <w:t>/v1/</w:t>
+      </w:r>
+      <w:proofErr w:type="spellStart"/>
+      <w:r>
+        <w:rPr>
+          <w:rFonts w:ascii="Arial" w:hAnsi="Arial" w:cs="Arial"/>
+        </w:rPr>
+        <w:t>reservation</w:t>
+      </w:r>
+      <w:proofErr w:type="spellEnd"/>
+      <w:r>
+        <w:rPr>
+          <w:rFonts w:ascii="Arial" w:hAnsi="Arial" w:cs="Arial"/>
+        </w:rPr>
+        <w:t>/{id} – Modyfikacja rezerwacji o podanym ID</w:t>
+      </w:r>
+    </w:p>
+    <w:p>
+      <w:pPr>
+        <w:numPr>
+          <w:ilvl w:val="0"/>
+          <w:numId w:val="11"/>
+        </w:numPr>
+        <w:tabs>
+          <w:tab w:val="clear" w:pos="720"/>
+          <w:tab w:val="num" w:pos="1080"/>
+        </w:tabs>
+        <w:ind w:left="1080"/>
         <w:rPr>
           <w:rFonts w:ascii="Arial" w:hAnsi="Arial" w:cs="Arial"/>
           <w:lang w:val="en-GB"/>
@@ -2611,6 +3063,7 @@
       <w:r>
         <w:rPr>
           <w:rFonts w:ascii="Arial" w:hAnsi="Arial" w:cs="Arial"/>
+          <w:noProof/>
           <w:lang w:val="en-GB"/>
         </w:rPr>
         <w:drawing>
@@ -2629,7 +3082,7 @@
                     <pic:cNvPicPr/>
                   </pic:nvPicPr>
                   <pic:blipFill>
-                    <a:blip r:embed="rId7"/>
+                    <a:blip r:embed="rId9"/>
                     <a:stretch>
                       <a:fillRect/>
                     </a:stretch>
@@ -2654,14 +3107,24 @@
       <w:pPr>
         <w:rPr>
           <w:rFonts w:ascii="Arial" w:hAnsi="Arial" w:cs="Arial"/>
-        </w:rPr>
-      </w:pPr>
-      <w:r>
-        <w:rPr>
-          <w:rFonts w:ascii="Arial" w:hAnsi="Arial" w:cs="Arial"/>
-          <w:b/>
-          <w:bCs/>
-        </w:rPr>
+          <w:b/>
+          <w:bCs/>
+        </w:rPr>
+      </w:pPr>
+    </w:p>
+    <w:p>
+      <w:pPr>
+        <w:rPr>
+          <w:rFonts w:ascii="Arial" w:hAnsi="Arial" w:cs="Arial"/>
+        </w:rPr>
+      </w:pPr>
+      <w:r>
+        <w:rPr>
+          <w:rFonts w:ascii="Arial" w:hAnsi="Arial" w:cs="Arial"/>
+          <w:b/>
+          <w:bCs/>
+        </w:rPr>
+        <w:lastRenderedPageBreak/>
         <w:t>Błąd, gdy miejsce już zajęte (</w:t>
       </w:r>
       <w:proofErr w:type="spellStart"/>
@@ -2692,6 +3155,7 @@
       <w:r>
         <w:rPr>
           <w:rFonts w:ascii="Arial" w:hAnsi="Arial" w:cs="Arial"/>
+          <w:noProof/>
         </w:rPr>
         <w:drawing>
           <wp:inline distT="0" distB="0" distL="0" distR="0" wp14:anchorId="6CDC6713" wp14:editId="170FA1BF">
@@ -2709,7 +3173,7 @@
                     <pic:cNvPicPr/>
                   </pic:nvPicPr>
                   <pic:blipFill>
-                    <a:blip r:embed="rId8"/>
+                    <a:blip r:embed="rId10"/>
                     <a:stretch>
                       <a:fillRect/>
                     </a:stretch>
@@ -3212,6 +3676,14 @@
         </w:rPr>
         <w:t>)</w:t>
       </w:r>
+      <w:r>
+        <w:rPr>
+          <w:rFonts w:ascii="Arial" w:hAnsi="Arial" w:cs="Arial"/>
+          <w:b/>
+          <w:bCs/>
+        </w:rPr>
+        <w:t xml:space="preserve"> </w:t>
+      </w:r>
     </w:p>
     <w:p>
       <w:pPr>
@@ -3236,41 +3708,62 @@
         <w:rPr>
           <w:rFonts w:ascii="Arial" w:hAnsi="Arial" w:cs="Arial"/>
         </w:rPr>
-        <w:t>Po uruchomieniu aplikacji moż</w:t>
-      </w:r>
-      <w:r>
-        <w:rPr>
-          <w:rFonts w:ascii="Arial" w:hAnsi="Arial" w:cs="Arial"/>
-        </w:rPr>
-        <w:t>na</w:t>
-      </w:r>
-      <w:r>
-        <w:rPr>
-          <w:rFonts w:ascii="Arial" w:hAnsi="Arial" w:cs="Arial"/>
-        </w:rPr>
-        <w:t xml:space="preserve"> uzyskać dostęp do konsoli H2 i podejrzeć dane w tabelach.</w:t>
-      </w:r>
-    </w:p>
-    <w:p>
-      <w:pPr>
-        <w:rPr>
-          <w:rFonts w:ascii="Arial" w:hAnsi="Arial" w:cs="Arial"/>
-        </w:rPr>
-      </w:pPr>
-      <w:r>
-        <w:rPr>
-          <w:rFonts w:ascii="Arial" w:hAnsi="Arial" w:cs="Arial"/>
-        </w:rPr>
-        <w:t>Aby to zrobić, wystarczy przejść do:</w:t>
-      </w:r>
-    </w:p>
-    <w:p>
-      <w:pPr>
-        <w:rPr>
-          <w:rFonts w:ascii="Arial" w:hAnsi="Arial" w:cs="Arial"/>
-        </w:rPr>
-      </w:pPr>
-      <w:hyperlink r:id="rId9" w:tgtFrame="_new" w:history="1">
+        <w:lastRenderedPageBreak/>
+        <w:t xml:space="preserve">Dostęp do konsoli H2 możliwy jest </w:t>
+      </w:r>
+      <w:r>
+        <w:rPr>
+          <w:rFonts w:ascii="Arial" w:hAnsi="Arial" w:cs="Arial"/>
+          <w:b/>
+          <w:bCs/>
+        </w:rPr>
+        <w:t xml:space="preserve">tylko podczas lokalnego uruchomienia aplikacji (bez użycia </w:t>
+      </w:r>
+      <w:proofErr w:type="spellStart"/>
+      <w:r>
+        <w:rPr>
+          <w:rFonts w:ascii="Arial" w:hAnsi="Arial" w:cs="Arial"/>
+          <w:b/>
+          <w:bCs/>
+        </w:rPr>
+        <w:t>Dockera</w:t>
+      </w:r>
+      <w:proofErr w:type="spellEnd"/>
+      <w:r>
+        <w:rPr>
+          <w:rFonts w:ascii="Arial" w:hAnsi="Arial" w:cs="Arial"/>
+          <w:b/>
+          <w:bCs/>
+        </w:rPr>
+        <w:t>)</w:t>
+      </w:r>
+      <w:r>
+        <w:rPr>
+          <w:rFonts w:ascii="Arial" w:hAnsi="Arial" w:cs="Arial"/>
+        </w:rPr>
+        <w:t>.</w:t>
+      </w:r>
+    </w:p>
+    <w:p>
+      <w:pPr>
+        <w:rPr>
+          <w:rFonts w:ascii="Arial" w:hAnsi="Arial" w:cs="Arial"/>
+        </w:rPr>
+      </w:pPr>
+      <w:r>
+        <w:rPr>
+          <w:rFonts w:ascii="Arial" w:hAnsi="Arial" w:cs="Arial"/>
+        </w:rPr>
+        <w:t>Aby podejrzeć dane w tabelach, należy przejść do:</w:t>
+      </w:r>
+    </w:p>
+    <w:p>
+      <w:pPr>
+        <w:rPr>
+          <w:rFonts w:ascii="Arial" w:hAnsi="Arial" w:cs="Arial"/>
+        </w:rPr>
+      </w:pPr>
+      <w:hyperlink r:id="rId11" w:tgtFrame="_new" w:history="1">
         <w:r>
           <w:rPr>
             <w:rStyle w:val="Hipercze"/>
